--- a/Dokumentation/Inhaltsverzeichnis zur Projektdokumentation.docx
+++ b/Dokumentation/Inhaltsverzeichnis zur Projektdokumentation.docx
@@ -50,13 +50,26 @@
         <w:rPr>
           <w:highlight w:val="yellow"/>
         </w:rPr>
-        <w:t xml:space="preserve">  1.1 </w:t>
+        <w:t xml:space="preserve">  1.1 Problembeschreibung (hier aber bitte nur kurz, weil wir das schon im Pflichtenheft haben!)</w:t>
       </w:r>
       <w:r>
         <w:rPr>
           <w:highlight w:val="yellow"/>
         </w:rPr>
-        <w:t>Problembeschreibung (hier aber bitte nur kurz, weil wir das schon im Pflichtenheft haben!)</w:t>
+        <w:t xml:space="preserve"> </w:t>
+      </w:r>
+    </w:p>
+    <w:p>
+      <w:pPr>
+        <w:rPr>
+          <w:highlight w:val="yellow"/>
+        </w:rPr>
+      </w:pPr>
+      <w:r>
+        <w:rPr>
+          <w:highlight w:val="yellow"/>
+        </w:rPr>
+        <w:t>→Annika Überarbeitung (14.12.15)</w:t>
       </w:r>
     </w:p>
     <w:p>
@@ -74,13 +87,42 @@
         <w:rPr>
           <w:highlight w:val="red"/>
         </w:rPr>
-        <w:t xml:space="preserve">  1.3 </w:t>
-      </w:r>
-      <w:r>
-        <w:rPr>
-          <w:highlight w:val="red"/>
-        </w:rPr>
-        <w:t>Vorbereitende Fragen</w:t>
+        <w:t xml:space="preserve">  1.3 Vorbereitende Fragen</w:t>
+      </w:r>
+      <w:r>
+        <w:rPr>
+          <w:highlight w:val="red"/>
+        </w:rPr>
+        <w:t xml:space="preserve"> *Veronika fragen </w:t>
+      </w:r>
+      <w:bookmarkStart w:id="0" w:name="_GoBack"/>
+      <w:bookmarkEnd w:id="0"/>
+    </w:p>
+    <w:p>
+      <w:pPr>
+        <w:rPr>
+          <w:highlight w:val="red"/>
+        </w:rPr>
+      </w:pPr>
+      <w:r>
+        <w:rPr>
+          <w:highlight w:val="red"/>
+        </w:rPr>
+        <w:t xml:space="preserve">-&gt; Huongs </w:t>
+      </w:r>
+      <w:proofErr w:type="spellStart"/>
+      <w:r>
+        <w:rPr>
+          <w:highlight w:val="red"/>
+        </w:rPr>
+        <w:t>ToDo</w:t>
+      </w:r>
+      <w:proofErr w:type="spellEnd"/>
+      <w:r>
+        <w:rPr>
+          <w:highlight w:val="red"/>
+        </w:rPr>
+        <w:t xml:space="preserve"> (15.12.15)</w:t>
       </w:r>
     </w:p>
     <w:p>
@@ -91,19 +133,18 @@
     <w:p>
       <w:r>
         <w:tab/>
+      </w:r>
+      <w:r>
+        <w:rPr>
+          <w:highlight w:val="green"/>
+        </w:rPr>
         <w:t>1.4.1. Kick- Off Meeting (Nicht zu viel wiederholen -&gt; Themen abgrenzen) -&gt; Annika</w:t>
       </w:r>
     </w:p>
     <w:p>
       <w:r>
         <w:tab/>
-        <w:t xml:space="preserve">1.4.2. </w:t>
-      </w:r>
-      <w:r>
-        <w:t>Anforderungskatalog</w:t>
-      </w:r>
-      <w:r>
-        <w:t xml:space="preserve"> ("Welche Ziele?") </w:t>
+        <w:t xml:space="preserve">1.4.2. Anforderungskatalog ("Welche Ziele?") </w:t>
       </w:r>
       <w:r>
         <w:t>(</w:t>
@@ -122,7 +163,28 @@
       </w:r>
       <w:proofErr w:type="spellEnd"/>
       <w:r>
-        <w:t xml:space="preserve"> Cases) -&gt; Huong (27.11.15 Deadline) </w:t>
+        <w:t xml:space="preserve"> Cases) -&gt; </w:t>
+      </w:r>
+      <w:r>
+        <w:rPr>
+          <w:highlight w:val="red"/>
+        </w:rPr>
+        <w:t>Huong (</w:t>
+      </w:r>
+      <w:r>
+        <w:rPr>
+          <w:highlight w:val="red"/>
+        </w:rPr>
+        <w:t>14.12.15</w:t>
+      </w:r>
+      <w:r>
+        <w:rPr>
+          <w:highlight w:val="red"/>
+        </w:rPr>
+        <w:t>)</w:t>
+      </w:r>
+      <w:r>
+        <w:t xml:space="preserve"> </w:t>
       </w:r>
     </w:p>
     <w:p>
@@ -154,36 +216,124 @@
       </w:r>
       <w:proofErr w:type="spellEnd"/>
       <w:r>
-        <w:t xml:space="preserve">)) -&gt; Huong (27.11.15 Deadline) </w:t>
-      </w:r>
-    </w:p>
-    <w:p>
-      <w:r>
-        <w:tab/>
+        <w:t xml:space="preserve">)) -&gt; </w:t>
+      </w:r>
+      <w:r>
+        <w:rPr>
+          <w:highlight w:val="red"/>
+        </w:rPr>
+        <w:t>Huong (</w:t>
+      </w:r>
+      <w:r>
+        <w:rPr>
+          <w:highlight w:val="red"/>
+        </w:rPr>
+        <w:t>13</w:t>
+      </w:r>
+      <w:r>
+        <w:rPr>
+          <w:highlight w:val="red"/>
+        </w:rPr>
+        <w:t>.1</w:t>
+      </w:r>
+      <w:r>
+        <w:rPr>
+          <w:highlight w:val="red"/>
+        </w:rPr>
+        <w:t>2</w:t>
+      </w:r>
+      <w:r>
+        <w:rPr>
+          <w:highlight w:val="red"/>
+        </w:rPr>
+        <w:t>.15 Deadline)</w:t>
+      </w:r>
+      <w:r>
+        <w:t xml:space="preserve"> </w:t>
+      </w:r>
+    </w:p>
+    <w:p>
+      <w:r>
+        <w:tab/>
+      </w:r>
+      <w:r>
+        <w:rPr>
+          <w:highlight w:val="green"/>
+        </w:rPr>
         <w:t xml:space="preserve">1.4.5. Arbeitsplanung (Übersicht von Thomas, konkrete Meilensteine, </w:t>
       </w:r>
       <w:proofErr w:type="spellStart"/>
       <w:r>
+        <w:rPr>
+          <w:highlight w:val="green"/>
+        </w:rPr>
         <w:t>ToDo's</w:t>
       </w:r>
       <w:proofErr w:type="spellEnd"/>
       <w:r>
+        <w:rPr>
+          <w:highlight w:val="green"/>
+        </w:rPr>
         <w:t>,) -&gt; Aktivitätsliste (!) -&gt; Thomas (30.11.15 Deadline) (Diagramme)</w:t>
       </w:r>
-    </w:p>
-    <w:p>
-      <w:r>
-        <w:tab/>
+      <w:r>
+        <w:t xml:space="preserve"> -&gt; </w:t>
+      </w:r>
+      <w:r>
+        <w:rPr>
+          <w:highlight w:val="red"/>
+        </w:rPr>
+        <w:t>Bitte einpflegen (Annika 14.12.15)</w:t>
+      </w:r>
+      <w:r>
+        <w:t xml:space="preserve"> </w:t>
+      </w:r>
+      <w:r>
+        <w:rPr>
+          <w:highlight w:val="red"/>
+        </w:rPr>
+        <w:t>und Thomas nach aktueller Übersicht fragen</w:t>
+      </w:r>
+    </w:p>
+    <w:p>
+      <w:r>
+        <w:tab/>
+      </w:r>
+      <w:r>
+        <w:rPr>
+          <w:highlight w:val="green"/>
+        </w:rPr>
         <w:t xml:space="preserve">1.4.6. </w:t>
       </w:r>
       <w:proofErr w:type="spellStart"/>
       <w:r>
+        <w:rPr>
+          <w:highlight w:val="green"/>
+        </w:rPr>
         <w:t>Scrum</w:t>
       </w:r>
       <w:proofErr w:type="spellEnd"/>
       <w:r>
+        <w:rPr>
+          <w:highlight w:val="green"/>
+        </w:rPr>
         <w:t xml:space="preserve"> (?) -&gt; agil, Kanban -&gt;Projektmanagement -&gt; Thomas (04.12.15 Deadline)</w:t>
       </w:r>
+      <w:r>
+        <w:rPr>
+          <w:highlight w:val="green"/>
+        </w:rPr>
+        <w:t xml:space="preserve"> -&gt;</w:t>
+      </w:r>
+      <w:r>
+        <w:t xml:space="preserve"> </w:t>
+      </w:r>
+      <w:r>
+        <w:rPr>
+          <w:highlight w:val="red"/>
+        </w:rPr>
+        <w:t>Annika Input einpflegen (14.12.2015)</w:t>
+      </w:r>
     </w:p>
     <w:p>
       <w:r>
@@ -205,6 +355,17 @@
       <w:r>
         <w:t xml:space="preserve"> </w:t>
       </w:r>
+      <w:r>
+        <w:t xml:space="preserve">(Input ggf. von </w:t>
+      </w:r>
+      <w:proofErr w:type="spellStart"/>
+      <w:r>
+        <w:t>Basti</w:t>
+      </w:r>
+      <w:proofErr w:type="spellEnd"/>
+      <w:r>
+        <w:t>)</w:t>
+      </w:r>
     </w:p>
     <w:p>
       <w:r>
@@ -301,6 +462,7 @@
         <w:rPr>
           <w:highlight w:val="red"/>
         </w:rPr>
+        <w:lastRenderedPageBreak/>
         <w:t xml:space="preserve">  </w:t>
       </w:r>
       <w:r>
@@ -359,413 +521,522 @@
       </w:r>
     </w:p>
     <w:p>
+      <w:r>
+        <w:t>*//</w:t>
+      </w:r>
+    </w:p>
+    <w:p>
+      <w:r>
+        <w:t>3. Durchführungsphase (Idee: Roadmap, s. Flussdiagramm) (Was haben die Designer für die App geplant und was können die Entwickler davon umsetzen) -&gt; nachfolgende Struktur erklären</w:t>
+      </w:r>
+    </w:p>
+    <w:p>
+      <w:r>
+        <w:t>*Technische Probleme unten zusammenfassen</w:t>
+      </w:r>
+    </w:p>
+    <w:p>
+      <w:r>
+        <w:t>*</w:t>
+      </w:r>
+      <w:proofErr w:type="spellStart"/>
+      <w:r>
+        <w:t>Proto</w:t>
+      </w:r>
+      <w:proofErr w:type="spellEnd"/>
+      <w:r>
+        <w:t xml:space="preserve"> erwähnen und in den Anhang</w:t>
+      </w:r>
+    </w:p>
+    <w:p/>
+    <w:p>
+      <w:r>
+        <w:t xml:space="preserve">Einleitung (Abweichung anhand der AP dokumentieren) -&gt; </w:t>
+      </w:r>
+      <w:r>
+        <w:rPr>
+          <w:highlight w:val="red"/>
+        </w:rPr>
+        <w:t xml:space="preserve">Huong (AZ-Phase, </w:t>
+      </w:r>
+      <w:r>
+        <w:rPr>
+          <w:highlight w:val="red"/>
+        </w:rPr>
+        <w:t>14.12</w:t>
+      </w:r>
+      <w:r>
+        <w:rPr>
+          <w:highlight w:val="red"/>
+        </w:rPr>
+        <w:t>.2015</w:t>
+      </w:r>
+      <w:r>
+        <w:t>)</w:t>
+      </w:r>
+    </w:p>
+    <w:p>
+      <w:r>
+        <w:t xml:space="preserve">Inhalt: </w:t>
+      </w:r>
+      <w:proofErr w:type="spellStart"/>
+      <w:r>
+        <w:t>MongoDb</w:t>
+      </w:r>
+      <w:proofErr w:type="spellEnd"/>
+      <w:r>
+        <w:t>, Programmiersprache, Frameworks etc.</w:t>
+      </w:r>
+    </w:p>
+    <w:p>
+      <w:r>
+        <w:t xml:space="preserve">  3.1. Registrierung -&gt; Annika (AZ-Phase, 04.12.2015)</w:t>
+      </w:r>
+    </w:p>
+    <w:p>
+      <w:r>
+        <w:t xml:space="preserve">  </w:t>
+      </w:r>
+      <w:r>
+        <w:tab/>
+        <w:t>Design</w:t>
+      </w:r>
+    </w:p>
+    <w:p>
+      <w:r>
+        <w:t xml:space="preserve">  </w:t>
+      </w:r>
+      <w:r>
+        <w:tab/>
+        <w:t>Entwicklung</w:t>
+      </w:r>
+    </w:p>
+    <w:p>
+      <w:r>
+        <w:t xml:space="preserve">  </w:t>
+      </w:r>
+      <w:r>
+        <w:tab/>
+        <w:t xml:space="preserve">(Doku)  </w:t>
+      </w:r>
+    </w:p>
+    <w:p>
+      <w:r>
+        <w:t xml:space="preserve">  3.2. Login -&gt; Annika (AZ-Phase, 04.12.2015)</w:t>
+      </w:r>
+    </w:p>
+    <w:p>
+      <w:r>
+        <w:t xml:space="preserve">  </w:t>
+      </w:r>
+      <w:r>
+        <w:tab/>
+        <w:t>Design</w:t>
+      </w:r>
+    </w:p>
+    <w:p>
+      <w:r>
+        <w:t xml:space="preserve">  </w:t>
+      </w:r>
+      <w:r>
+        <w:tab/>
+        <w:t>Entwicklung</w:t>
+      </w:r>
+    </w:p>
+    <w:p>
+      <w:r>
+        <w:t xml:space="preserve">  </w:t>
+      </w:r>
+      <w:r>
+        <w:tab/>
+        <w:t>(Doku)</w:t>
+      </w:r>
+    </w:p>
+    <w:p>
       <w:pPr>
         <w:rPr>
-          <w:lang w:val="en-US"/>
+          <w:highlight w:val="red"/>
         </w:rPr>
       </w:pPr>
       <w:r>
-        <w:rPr>
-          <w:lang w:val="en-US"/>
-        </w:rPr>
-        <w:t>*//</w:t>
+        <w:t xml:space="preserve">  </w:t>
+      </w:r>
+      <w:r>
+        <w:rPr>
+          <w:highlight w:val="red"/>
+        </w:rPr>
+        <w:t>3.3. Einkauf (Thomas AZ-Phase)</w:t>
+      </w:r>
+    </w:p>
+    <w:p>
+      <w:pPr>
+        <w:rPr>
+          <w:highlight w:val="red"/>
+        </w:rPr>
+      </w:pPr>
+      <w:r>
+        <w:rPr>
+          <w:highlight w:val="red"/>
+        </w:rPr>
+        <w:t xml:space="preserve">  </w:t>
+      </w:r>
+      <w:r>
+        <w:rPr>
+          <w:highlight w:val="red"/>
+        </w:rPr>
+        <w:tab/>
+        <w:t>Design</w:t>
+      </w:r>
+    </w:p>
+    <w:p>
+      <w:pPr>
+        <w:rPr>
+          <w:highlight w:val="red"/>
+        </w:rPr>
+      </w:pPr>
+      <w:r>
+        <w:rPr>
+          <w:highlight w:val="red"/>
+        </w:rPr>
+        <w:t xml:space="preserve">  </w:t>
+      </w:r>
+      <w:r>
+        <w:rPr>
+          <w:highlight w:val="red"/>
+        </w:rPr>
+        <w:tab/>
+        <w:t>Entwicklung ((3-Tier-Architektur)Unterteilung in Front-End, Middleware, Back-End)</w:t>
+      </w:r>
+    </w:p>
+    <w:p>
+      <w:r>
+        <w:rPr>
+          <w:highlight w:val="red"/>
+        </w:rPr>
+        <w:t xml:space="preserve">  </w:t>
+      </w:r>
+      <w:r>
+        <w:rPr>
+          <w:highlight w:val="red"/>
+        </w:rPr>
+        <w:tab/>
+        <w:t>(Doku)</w:t>
+      </w:r>
+    </w:p>
+    <w:p>
+      <w:r>
+        <w:t xml:space="preserve">  3.4. Nutzerverwaltung (Huong AZ-Phase)</w:t>
+      </w:r>
+    </w:p>
+    <w:p>
+      <w:r>
+        <w:t xml:space="preserve">  </w:t>
+      </w:r>
+      <w:r>
+        <w:tab/>
+        <w:t>Design</w:t>
+      </w:r>
+    </w:p>
+    <w:p>
+      <w:r>
+        <w:t xml:space="preserve">  </w:t>
+      </w:r>
+      <w:r>
+        <w:tab/>
+        <w:t>Entwicklung</w:t>
+      </w:r>
+    </w:p>
+    <w:p>
+      <w:r>
+        <w:t xml:space="preserve">  </w:t>
+      </w:r>
+      <w:r>
+        <w:tab/>
+        <w:t>(Doku)</w:t>
+      </w:r>
+    </w:p>
+    <w:p>
+      <w:r>
+        <w:t xml:space="preserve">  3.5. Auswertung Huong (AZ-Phase)</w:t>
+      </w:r>
+    </w:p>
+    <w:p>
+      <w:r>
+        <w:t xml:space="preserve">  </w:t>
+      </w:r>
+      <w:r>
+        <w:tab/>
+        <w:t>Design</w:t>
+      </w:r>
+    </w:p>
+    <w:p>
+      <w:r>
+        <w:t xml:space="preserve">  </w:t>
+      </w:r>
+      <w:r>
+        <w:tab/>
+        <w:t>Entwicklung</w:t>
+      </w:r>
+    </w:p>
+    <w:p>
+      <w:r>
+        <w:t xml:space="preserve">  </w:t>
+      </w:r>
+      <w:r>
+        <w:tab/>
+        <w:t>(Doku)</w:t>
+      </w:r>
+    </w:p>
+    <w:p>
+      <w:r>
+        <w:t>/*</w:t>
+      </w:r>
+    </w:p>
+    <w:p>
+      <w:r>
+        <w:t xml:space="preserve">  2.1. PAP-Struktur (einleiten, Aufbau erklären)</w:t>
       </w:r>
     </w:p>
     <w:p>
       <w:r>
         <w:lastRenderedPageBreak/>
-        <w:t>3. Durchführungsphase (Idee: Roadmap, s. Flussdiagramm) (Was haben die Designer für die App geplant und was können die Entwickler davon umsetzen) -&gt; nachfolgende Struktur erklären</w:t>
+        <w:t xml:space="preserve">  2.1. Login (Einleitung die Voraussetzungen eines Nutzerprofils)</w:t>
+      </w:r>
+    </w:p>
+    <w:p>
+      <w:r>
+        <w:t xml:space="preserve">    2.1.1. Sicherheit</w:t>
+      </w:r>
+    </w:p>
+    <w:p>
+      <w:r>
+        <w:t xml:space="preserve">    2.1.2. Qualitätskontrolle (Implementierung nennen und dabei entstandene Probleme aufzählen, die dann im nächsten Unterkapitel </w:t>
+      </w:r>
+      <w:proofErr w:type="spellStart"/>
+      <w:r>
+        <w:t>verbesert</w:t>
+      </w:r>
+      <w:proofErr w:type="spellEnd"/>
+      <w:r>
+        <w:t xml:space="preserve"> wurden)</w:t>
+      </w:r>
+    </w:p>
+    <w:p>
+      <w:r>
+        <w:t xml:space="preserve">  2.2. Datenbank</w:t>
+      </w:r>
+    </w:p>
+    <w:p>
+      <w:r>
+        <w:t xml:space="preserve">    2.2.1. </w:t>
+      </w:r>
+      <w:proofErr w:type="spellStart"/>
+      <w:r>
+        <w:t>MongoDB</w:t>
+      </w:r>
+      <w:proofErr w:type="spellEnd"/>
+      <w:r>
+        <w:t xml:space="preserve"> Grundstruktur (UML Diagramme etc.)</w:t>
+      </w:r>
+    </w:p>
+    <w:p>
+      <w:r>
+        <w:t xml:space="preserve">    2.2.2. </w:t>
+      </w:r>
+      <w:proofErr w:type="spellStart"/>
+      <w:r>
+        <w:t>Qualitätkontrolle</w:t>
+      </w:r>
+      <w:proofErr w:type="spellEnd"/>
+      <w:r>
+        <w:tab/>
+      </w:r>
+    </w:p>
+    <w:p>
+      <w:r>
+        <w:t xml:space="preserve">  2.3. Webserver</w:t>
+      </w:r>
+    </w:p>
+    <w:p>
+      <w:r>
+        <w:t xml:space="preserve">    2.3.1. </w:t>
+      </w:r>
+      <w:proofErr w:type="spellStart"/>
+      <w:r>
+        <w:t>Qualitätkontrolle</w:t>
+      </w:r>
+      <w:proofErr w:type="spellEnd"/>
+    </w:p>
+    <w:p>
+      <w:r>
+        <w:t xml:space="preserve">  2.4 </w:t>
+      </w:r>
+      <w:proofErr w:type="gramStart"/>
+      <w:r>
+        <w:t>Anwendungsentwicklung</w:t>
+      </w:r>
+      <w:proofErr w:type="gramEnd"/>
+    </w:p>
+    <w:p>
+      <w:r>
+        <w:t xml:space="preserve">    2.4.1. </w:t>
+      </w:r>
+      <w:proofErr w:type="spellStart"/>
+      <w:r>
+        <w:t>Qualitätkontrolle</w:t>
+      </w:r>
+      <w:proofErr w:type="spellEnd"/>
+      <w:r>
+        <w:t xml:space="preserve">  </w:t>
+      </w:r>
+    </w:p>
+    <w:p>
+      <w:r>
+        <w:t xml:space="preserve">  2.5. visuelles </w:t>
+      </w:r>
+      <w:proofErr w:type="spellStart"/>
+      <w:r>
+        <w:t>Appdesign</w:t>
+      </w:r>
+      <w:proofErr w:type="spellEnd"/>
+    </w:p>
+    <w:p>
+      <w:r>
+        <w:t xml:space="preserve">    2.5.1. Logoentwicklung</w:t>
+      </w:r>
+    </w:p>
+    <w:p>
+      <w:r>
+        <w:t xml:space="preserve">      2.5.1.1. </w:t>
+      </w:r>
+      <w:proofErr w:type="spellStart"/>
+      <w:r>
+        <w:t>Qualitätkontrolle</w:t>
+      </w:r>
+      <w:proofErr w:type="spellEnd"/>
+      <w:r>
+        <w:t xml:space="preserve"> </w:t>
+      </w:r>
+    </w:p>
+    <w:p>
+      <w:r>
+        <w:t xml:space="preserve">    */</w:t>
+      </w:r>
+    </w:p>
+    <w:p>
+      <w:r>
+        <w:tab/>
+        <w:t>=&gt; Grundidee (Lösungsansatz - Problem - Lösungsansatz - Problem ...)</w:t>
       </w:r>
     </w:p>
     <w:p/>
     <w:p>
       <w:r>
-        <w:t>Einleitung (Abweichung anhand der AP dokumentieren) -&gt; Huong (AZ-Phase, 04.12.2015)</w:t>
+        <w:t>4. Problemzusammenfassung Annika, Thomas, Huong</w:t>
+      </w:r>
+    </w:p>
+    <w:p>
+      <w:r>
+        <w:t xml:space="preserve">  4.1. Usability der App</w:t>
+      </w:r>
+    </w:p>
+    <w:p>
+      <w:r>
+        <w:t xml:space="preserve">  4.2  Technische Probleme Eric (oder Jannis) Nachfrage</w:t>
+      </w:r>
+    </w:p>
+    <w:p>
+      <w:r>
+        <w:t xml:space="preserve">  </w:t>
+      </w:r>
+      <w:r>
+        <w:rPr>
+          <w:highlight w:val="red"/>
+        </w:rPr>
+        <w:t>4.3</w:t>
+      </w:r>
+      <w:r>
+        <w:rPr>
+          <w:highlight w:val="red"/>
+        </w:rPr>
+        <w:t xml:space="preserve"> </w:t>
+      </w:r>
+      <w:proofErr w:type="spellStart"/>
+      <w:r>
+        <w:rPr>
+          <w:highlight w:val="red"/>
+        </w:rPr>
+        <w:t>Organisaton</w:t>
+      </w:r>
+      <w:proofErr w:type="spellEnd"/>
+      <w:r>
+        <w:rPr>
+          <w:highlight w:val="red"/>
+        </w:rPr>
+        <w:t xml:space="preserve"> Projektmanagement</w:t>
+      </w:r>
+      <w:r>
+        <w:rPr>
+          <w:highlight w:val="red"/>
+        </w:rPr>
+        <w:t xml:space="preserve"> (Input Markus 16.12.2015)</w:t>
       </w:r>
     </w:p>
     <w:p/>
     <w:p>
       <w:r>
-        <w:t xml:space="preserve">  3.1. Registrierung -&gt; Annika (AZ-Phase, 04.12.2015)</w:t>
-      </w:r>
-    </w:p>
-    <w:p>
-      <w:r>
-        <w:t xml:space="preserve">  </w:t>
-      </w:r>
-      <w:r>
-        <w:tab/>
-        <w:t>Design</w:t>
-      </w:r>
-    </w:p>
-    <w:p>
-      <w:r>
-        <w:t xml:space="preserve">  </w:t>
-      </w:r>
-      <w:r>
-        <w:tab/>
-        <w:t>Entwicklung</w:t>
-      </w:r>
-    </w:p>
-    <w:p>
-      <w:r>
-        <w:t xml:space="preserve">  </w:t>
-      </w:r>
-      <w:r>
-        <w:tab/>
-        <w:t xml:space="preserve">(Doku)  </w:t>
-      </w:r>
-    </w:p>
-    <w:p>
-      <w:r>
-        <w:t xml:space="preserve">  3.2. Login -&gt; Annika (AZ-Phase, 04.12.2015)</w:t>
-      </w:r>
-    </w:p>
-    <w:p>
-      <w:r>
-        <w:t xml:space="preserve">  </w:t>
-      </w:r>
-      <w:r>
-        <w:tab/>
-        <w:t>Design</w:t>
-      </w:r>
-    </w:p>
-    <w:p>
-      <w:r>
-        <w:t xml:space="preserve">  </w:t>
-      </w:r>
-      <w:r>
-        <w:tab/>
-        <w:t>Entwicklung</w:t>
-      </w:r>
-    </w:p>
-    <w:p>
-      <w:r>
-        <w:t xml:space="preserve">  </w:t>
-      </w:r>
-      <w:r>
-        <w:tab/>
-        <w:t>(Doku)</w:t>
-      </w:r>
-    </w:p>
-    <w:p>
-      <w:r>
-        <w:t xml:space="preserve">  3.3. Einkauf (Thomas AZ-Phase)</w:t>
-      </w:r>
-    </w:p>
-    <w:p>
-      <w:r>
-        <w:t xml:space="preserve">  </w:t>
-      </w:r>
-      <w:r>
-        <w:tab/>
-        <w:t>Design</w:t>
-      </w:r>
-    </w:p>
-    <w:p>
-      <w:r>
-        <w:t xml:space="preserve">  </w:t>
-      </w:r>
-      <w:r>
-        <w:tab/>
-        <w:t>Entwicklung ((3-Tier-Architektur)Unterteilung in Front-End, Middleware, Back-End)</w:t>
-      </w:r>
-    </w:p>
-    <w:p>
-      <w:r>
-        <w:t xml:space="preserve">  </w:t>
-      </w:r>
-      <w:r>
-        <w:tab/>
-        <w:t>(Doku)</w:t>
-      </w:r>
-    </w:p>
-    <w:p>
-      <w:r>
-        <w:t xml:space="preserve">  3.4. Nutzerverwaltung (Huong AZ-Phase)</w:t>
-      </w:r>
-    </w:p>
-    <w:p>
-      <w:r>
-        <w:t xml:space="preserve">  </w:t>
-      </w:r>
-      <w:r>
-        <w:tab/>
-        <w:t>Design</w:t>
-      </w:r>
-    </w:p>
-    <w:p>
-      <w:r>
-        <w:t xml:space="preserve">  </w:t>
-      </w:r>
-      <w:r>
-        <w:tab/>
-        <w:t>Entwicklung</w:t>
-      </w:r>
-      <w:bookmarkStart w:id="0" w:name="_GoBack"/>
-      <w:bookmarkEnd w:id="0"/>
-    </w:p>
-    <w:p>
-      <w:r>
-        <w:t xml:space="preserve">  </w:t>
-      </w:r>
-      <w:r>
-        <w:tab/>
-        <w:t>(Doku)</w:t>
-      </w:r>
-    </w:p>
-    <w:p>
-      <w:r>
-        <w:t xml:space="preserve">  3.5. Auswertung Huong (AZ-Phase)</w:t>
-      </w:r>
-    </w:p>
-    <w:p>
-      <w:r>
-        <w:t xml:space="preserve">  </w:t>
-      </w:r>
-      <w:r>
-        <w:tab/>
-        <w:t>Design</w:t>
-      </w:r>
-    </w:p>
-    <w:p>
-      <w:r>
-        <w:t xml:space="preserve">  </w:t>
-      </w:r>
-      <w:r>
-        <w:tab/>
-        <w:t>Entwicklung</w:t>
-      </w:r>
-    </w:p>
-    <w:p>
-      <w:r>
-        <w:t xml:space="preserve">  </w:t>
-      </w:r>
-      <w:r>
-        <w:tab/>
-        <w:t>(Doku)</w:t>
-      </w:r>
-    </w:p>
-    <w:p>
-      <w:r>
-        <w:t>/*</w:t>
-      </w:r>
-    </w:p>
-    <w:p>
-      <w:r>
-        <w:t xml:space="preserve">  2.1. PAP-Struktur (einleiten, Aufbau erklären)</w:t>
-      </w:r>
-    </w:p>
-    <w:p>
-      <w:r>
-        <w:t xml:space="preserve">  2.1. Login (Einleitung die Voraussetzungen eines Nutzerprofils)</w:t>
-      </w:r>
-    </w:p>
-    <w:p>
-      <w:r>
-        <w:t xml:space="preserve">    2.1.1. Sicherheit</w:t>
-      </w:r>
-    </w:p>
-    <w:p>
-      <w:r>
-        <w:t xml:space="preserve">    2.1.2. Qualitätskontrolle (Implementierung nennen und dabei entstandene Probleme aufzählen, die dann im nächsten Unterkapitel </w:t>
-      </w:r>
-      <w:proofErr w:type="spellStart"/>
-      <w:r>
-        <w:t>verbesert</w:t>
-      </w:r>
-      <w:proofErr w:type="spellEnd"/>
-      <w:r>
-        <w:t xml:space="preserve"> wurden)</w:t>
-      </w:r>
-    </w:p>
-    <w:p>
-      <w:r>
-        <w:t xml:space="preserve">  2.2. Datenbank</w:t>
-      </w:r>
-    </w:p>
-    <w:p>
-      <w:r>
-        <w:lastRenderedPageBreak/>
-        <w:t xml:space="preserve">    2.2.1. </w:t>
-      </w:r>
-      <w:proofErr w:type="spellStart"/>
-      <w:r>
-        <w:t>MongoDB</w:t>
-      </w:r>
-      <w:proofErr w:type="spellEnd"/>
-      <w:r>
-        <w:t xml:space="preserve"> Grundstruktur (UML Diagramme etc.)</w:t>
-      </w:r>
-    </w:p>
-    <w:p>
-      <w:r>
-        <w:t xml:space="preserve">    2.2.2. </w:t>
-      </w:r>
-      <w:proofErr w:type="spellStart"/>
-      <w:r>
-        <w:t>Qualitätkontrolle</w:t>
-      </w:r>
-      <w:proofErr w:type="spellEnd"/>
-      <w:r>
-        <w:tab/>
-      </w:r>
-    </w:p>
-    <w:p>
-      <w:r>
-        <w:t xml:space="preserve">  2.3. Webserver</w:t>
-      </w:r>
-    </w:p>
-    <w:p>
-      <w:r>
-        <w:t xml:space="preserve">    2.3.1. </w:t>
-      </w:r>
-      <w:proofErr w:type="spellStart"/>
-      <w:r>
-        <w:t>Qualitätkontrolle</w:t>
-      </w:r>
-      <w:proofErr w:type="spellEnd"/>
-    </w:p>
-    <w:p>
-      <w:r>
-        <w:t xml:space="preserve">  2.4 </w:t>
-      </w:r>
-      <w:proofErr w:type="gramStart"/>
-      <w:r>
-        <w:t>Anwendungsentwicklung</w:t>
-      </w:r>
-      <w:proofErr w:type="gramEnd"/>
-    </w:p>
-    <w:p>
-      <w:r>
-        <w:t xml:space="preserve">    2.4.1. </w:t>
-      </w:r>
-      <w:proofErr w:type="spellStart"/>
-      <w:r>
-        <w:t>Qualitätkontrolle</w:t>
-      </w:r>
-      <w:proofErr w:type="spellEnd"/>
-      <w:r>
-        <w:t xml:space="preserve">  </w:t>
-      </w:r>
-    </w:p>
-    <w:p>
-      <w:r>
-        <w:t xml:space="preserve">  2.5. visuelles </w:t>
-      </w:r>
-      <w:proofErr w:type="spellStart"/>
-      <w:r>
-        <w:t>Appdesign</w:t>
-      </w:r>
-      <w:proofErr w:type="spellEnd"/>
-    </w:p>
-    <w:p>
-      <w:r>
-        <w:t xml:space="preserve">    2.5.1. Logoentwicklung</w:t>
-      </w:r>
-    </w:p>
-    <w:p>
-      <w:r>
-        <w:t xml:space="preserve">      2.5.1.1. </w:t>
-      </w:r>
-      <w:proofErr w:type="spellStart"/>
-      <w:r>
-        <w:t>Qualitätkontrolle</w:t>
+        <w:t>5. Projektabschluss  Annika, Thomas, Huong, (Markus)</w:t>
+      </w:r>
+      <w:r>
+        <w:t xml:space="preserve"> -&gt; Mittwoch 16.12.15 </w:t>
+      </w:r>
+      <w:proofErr w:type="spellStart"/>
+      <w:r>
+        <w:t>Telko</w:t>
+      </w:r>
+      <w:proofErr w:type="spellEnd"/>
+      <w:r>
+        <w:t xml:space="preserve"> Einstellen</w:t>
+      </w:r>
+    </w:p>
+    <w:p>
+      <w:r>
+        <w:t xml:space="preserve">   5.1. </w:t>
+      </w:r>
+      <w:r>
+        <w:t>Aussichten (nicht umgesetzte Ideen) -&gt; s. Excel</w:t>
+      </w:r>
+    </w:p>
+    <w:p>
+      <w:r>
+        <w:t xml:space="preserve">   5.2. </w:t>
+      </w:r>
+      <w:r>
+        <w:t>Fazit</w:t>
+      </w:r>
+      <w:r>
+        <w:t xml:space="preserve"> (</w:t>
+      </w:r>
+      <w:proofErr w:type="spellStart"/>
+      <w:r>
+        <w:t>Lesson</w:t>
       </w:r>
       <w:proofErr w:type="spellEnd"/>
       <w:r>
         <w:t xml:space="preserve"> </w:t>
       </w:r>
-    </w:p>
-    <w:p>
-      <w:r>
-        <w:t xml:space="preserve">    */</w:t>
-      </w:r>
-    </w:p>
-    <w:p>
-      <w:r>
-        <w:tab/>
-        <w:t>=&gt; Grundidee (Lösungsansatz - Problem - Lösungsansatz - Problem ...)</w:t>
-      </w:r>
-    </w:p>
-    <w:p/>
-    <w:p>
-      <w:r>
-        <w:t>4. Problemzusammenfassung Annika, Thomas, Huong</w:t>
-      </w:r>
-    </w:p>
-    <w:p>
-      <w:r>
-        <w:t xml:space="preserve">  4.1. Usability der App</w:t>
-      </w:r>
-    </w:p>
-    <w:p>
-      <w:r>
-        <w:t xml:space="preserve">  4.2. </w:t>
-      </w:r>
-      <w:proofErr w:type="spellStart"/>
-      <w:r>
-        <w:t>Organisaton</w:t>
-      </w:r>
-      <w:proofErr w:type="spellEnd"/>
-      <w:r>
-        <w:t xml:space="preserve"> Projektmanagement</w:t>
-      </w:r>
-    </w:p>
-    <w:p/>
-    <w:p>
-      <w:r>
-        <w:t>5. Projektabschluss  Annika, Thomas, Huong, (Markus)</w:t>
-      </w:r>
-    </w:p>
-    <w:p>
-      <w:r>
-        <w:t xml:space="preserve">   5.1. fertiges Produkt</w:t>
-      </w:r>
-    </w:p>
-    <w:p>
-      <w:r>
-        <w:t xml:space="preserve">   5.2. Aussichten (nicht umgesetzte Ideen) -&gt; s. Excel</w:t>
-      </w:r>
-    </w:p>
-    <w:p>
-      <w:r>
-        <w:t xml:space="preserve"> </w:t>
-      </w:r>
-    </w:p>
-    <w:p>
-      <w:r>
-        <w:t xml:space="preserve">   5.3. Zusammenfassung </w:t>
-      </w:r>
-    </w:p>
-    <w:p>
-      <w:r>
-        <w:t xml:space="preserve"> (6. </w:t>
-      </w:r>
-      <w:proofErr w:type="spellStart"/>
-      <w:r>
-        <w:t>Lesson</w:t>
-      </w:r>
-      <w:proofErr w:type="spellEnd"/>
-      <w:r>
-        <w:t xml:space="preserve"> </w:t>
-      </w:r>
-      <w:proofErr w:type="spellStart"/>
-      <w:r>
-        <w:t>learned</w:t>
+      <w:proofErr w:type="spellStart"/>
+      <w:r>
+        <w:t>Learned</w:t>
       </w:r>
       <w:proofErr w:type="spellEnd"/>
       <w:r>
         <w:t>)</w:t>
-      </w:r>
-    </w:p>
-    <w:p>
-      <w:r>
-        <w:t xml:space="preserve"> </w:t>
       </w:r>
     </w:p>
     <w:p/>
     <w:p/>
+    <w:p/>
     <w:p>
       <w:r>
         <w:t xml:space="preserve">Quellen </w:t>
@@ -784,6 +1055,7 @@
     <w:p/>
     <w:p>
       <w:r>
+        <w:lastRenderedPageBreak/>
         <w:t>*Entwickler! in der richtigen Doku</w:t>
       </w:r>
     </w:p>
@@ -795,7 +1067,6 @@
     <w:p/>
     <w:p>
       <w:r>
-        <w:lastRenderedPageBreak/>
         <w:t>- Doku erwähnen</w:t>
       </w:r>
     </w:p>
